--- a/Киселёва_задание 3_с_правками.docx
+++ b/Киселёва_задание 3_с_правками.docx
@@ -19,7 +19,7 @@
           <w:color w:val="000000"/>
           <w:sz w:val="24"/>
         </w:rPr>
-        <w:t>Задание3.</w:t>
+        <w:t xml:space="preserve"> Задание3.</w:t>
       </w:r>
     </w:p>
     <w:p>
@@ -496,6 +496,254 @@
           <w:sz w:val="24"/>
         </w:rPr>
         <w:t>date_deduction</w:t>
+      </w:r>
+    </w:p>
+    <w:p>
+      <w:pPr>
+        <w:pStyle w:val="Style_1"/>
+        <w:rPr>
+          <w:rFonts w:ascii="XO Thames" w:hAnsi="XO Thames"/>
+          <w:b w:val="0"/>
+          <w:color w:val="000000"/>
+          <w:sz w:val="24"/>
+        </w:rPr>
+      </w:pPr>
+      <w:r>
+        <w:rPr>
+          <w:rFonts w:ascii="XO Thames" w:hAnsi="XO Thames"/>
+          <w:b w:val="0"/>
+          <w:color w:val="000000"/>
+          <w:sz w:val="24"/>
+        </w:rPr>
+        <w:t>-Проверить дубликаты в группах</w:t>
+      </w:r>
+    </w:p>
+    <w:p>
+      <w:pPr>
+        <w:pStyle w:val="Style_1"/>
+        <w:rPr>
+          <w:rFonts w:ascii="XO Thames" w:hAnsi="XO Thames"/>
+          <w:b w:val="0"/>
+          <w:color w:val="000000"/>
+          <w:sz w:val="24"/>
+        </w:rPr>
+      </w:pPr>
+      <w:r>
+        <w:rPr>
+          <w:rFonts w:ascii="XO Thames" w:hAnsi="XO Thames"/>
+          <w:b w:val="0"/>
+          <w:color w:val="000000"/>
+          <w:sz w:val="24"/>
+        </w:rPr>
+        <w:t>SELECT id_group, COUNT(*)</w:t>
+      </w:r>
+    </w:p>
+    <w:p>
+      <w:pPr>
+        <w:pStyle w:val="Style_1"/>
+        <w:rPr>
+          <w:rFonts w:ascii="XO Thames" w:hAnsi="XO Thames"/>
+          <w:b w:val="0"/>
+          <w:color w:val="000000"/>
+          <w:sz w:val="24"/>
+        </w:rPr>
+      </w:pPr>
+      <w:r>
+        <w:rPr>
+          <w:rFonts w:ascii="XO Thames" w:hAnsi="XO Thames"/>
+          <w:b w:val="0"/>
+          <w:color w:val="000000"/>
+          <w:sz w:val="24"/>
+        </w:rPr>
+        <w:t>FROM study_group</w:t>
+      </w:r>
+      <w:r>
+        <w:br/>
+      </w:r>
+      <w:r>
+        <w:t>GROUP BY id_gro</w:t>
+      </w:r>
+      <w:r>
+        <w:rPr>
+          <w:rFonts w:ascii="XO Thames" w:hAnsi="XO Thames"/>
+          <w:b w:val="0"/>
+          <w:color w:val="000000"/>
+          <w:sz w:val="24"/>
+        </w:rPr>
+        <w:t>up</w:t>
+      </w:r>
+    </w:p>
+    <w:p>
+      <w:pPr>
+        <w:pStyle w:val="Style_1"/>
+        <w:rPr>
+          <w:rFonts w:ascii="XO Thames" w:hAnsi="XO Thames"/>
+          <w:b w:val="0"/>
+          <w:color w:val="000000"/>
+          <w:sz w:val="24"/>
+        </w:rPr>
+      </w:pPr>
+      <w:r>
+        <w:rPr>
+          <w:rFonts w:ascii="XO Thames" w:hAnsi="XO Thames"/>
+          <w:b w:val="0"/>
+          <w:color w:val="000000"/>
+          <w:sz w:val="24"/>
+        </w:rPr>
+        <w:t>HAVING COUNT(*)&gt;1</w:t>
+      </w:r>
+    </w:p>
+    <w:p>
+      <w:pPr>
+        <w:pStyle w:val="Style_1"/>
+        <w:rPr>
+          <w:rFonts w:ascii="XO Thames" w:hAnsi="XO Thames"/>
+          <w:b w:val="0"/>
+          <w:color w:val="000000"/>
+          <w:sz w:val="24"/>
+        </w:rPr>
+      </w:pPr>
+      <w:r>
+        <w:rPr>
+          <w:rFonts w:ascii="XO Thames" w:hAnsi="XO Thames"/>
+          <w:b w:val="0"/>
+          <w:color w:val="000000"/>
+          <w:sz w:val="24"/>
+        </w:rPr>
+        <w:t>-Найти студентов из будущего))))</w:t>
+      </w:r>
+      <w:r>
+        <w:br/>
+      </w:r>
+      <w:r>
+        <w:rPr>
+          <w:rFonts w:ascii="XO Thames" w:hAnsi="XO Thames"/>
+          <w:b w:val="0"/>
+          <w:color w:val="000000"/>
+          <w:sz w:val="24"/>
+        </w:rPr>
+        <w:t xml:space="preserve"> </w:t>
+      </w:r>
+      <w:r>
+        <w:rPr>
+          <w:rFonts w:ascii="XO Thames" w:hAnsi="XO Thames"/>
+          <w:b w:val="0"/>
+          <w:color w:val="000000"/>
+          <w:sz w:val="24"/>
+        </w:rPr>
+        <w:t>SELECT id_speciality</w:t>
+      </w:r>
+    </w:p>
+    <w:p>
+      <w:pPr>
+        <w:pStyle w:val="Style_1"/>
+        <w:rPr>
+          <w:rFonts w:ascii="XO Thames" w:hAnsi="XO Thames"/>
+          <w:b w:val="0"/>
+          <w:color w:val="000000"/>
+          <w:sz w:val="24"/>
+        </w:rPr>
+      </w:pPr>
+      <w:r>
+        <w:rPr>
+          <w:rFonts w:ascii="XO Thames" w:hAnsi="XO Thames"/>
+          <w:b w:val="0"/>
+          <w:color w:val="000000"/>
+          <w:sz w:val="24"/>
+        </w:rPr>
+        <w:t>FROM study_group</w:t>
+      </w:r>
+      <w:r>
+        <w:br/>
+      </w:r>
+      <w:r>
+        <w:rPr>
+          <w:rFonts w:ascii="XO Thames" w:hAnsi="XO Thames"/>
+          <w:b w:val="0"/>
+          <w:color w:val="000000"/>
+          <w:sz w:val="24"/>
+        </w:rPr>
+        <w:t>WHERE academic_year&gt;2024</w:t>
+      </w:r>
+    </w:p>
+    <w:p>
+      <w:pPr>
+        <w:pStyle w:val="Style_1"/>
+        <w:rPr>
+          <w:rFonts w:ascii="XO Thames" w:hAnsi="XO Thames"/>
+          <w:b w:val="0"/>
+          <w:color w:val="000000"/>
+          <w:sz w:val="24"/>
+        </w:rPr>
+      </w:pPr>
+      <w:r>
+        <w:rPr>
+          <w:rFonts w:ascii="XO Thames" w:hAnsi="XO Thames"/>
+          <w:b w:val="0"/>
+          <w:color w:val="000000"/>
+          <w:sz w:val="24"/>
+        </w:rPr>
+        <w:t>-Проверить корректность введения паспортных данных (по количеству символов)</w:t>
+      </w:r>
+    </w:p>
+    <w:p>
+      <w:pPr>
+        <w:pStyle w:val="Style_1"/>
+        <w:rPr>
+          <w:rFonts w:ascii="XO Thames" w:hAnsi="XO Thames"/>
+          <w:b w:val="0"/>
+          <w:color w:val="000000"/>
+          <w:sz w:val="24"/>
+        </w:rPr>
+      </w:pPr>
+      <w:r>
+        <w:rPr>
+          <w:rFonts w:ascii="XO Thames" w:hAnsi="XO Thames"/>
+          <w:b w:val="0"/>
+          <w:color w:val="000000"/>
+          <w:sz w:val="24"/>
+        </w:rPr>
+        <w:t>SELECT *</w:t>
+      </w:r>
+    </w:p>
+    <w:p>
+      <w:pPr>
+        <w:pStyle w:val="Style_1"/>
+        <w:rPr>
+          <w:rFonts w:ascii="XO Thames" w:hAnsi="XO Thames"/>
+          <w:b w:val="0"/>
+          <w:color w:val="000000"/>
+          <w:sz w:val="24"/>
+        </w:rPr>
+      </w:pPr>
+      <w:r>
+        <w:rPr>
+          <w:rFonts w:ascii="XO Thames" w:hAnsi="XO Thames"/>
+          <w:b w:val="0"/>
+          <w:color w:val="000000"/>
+          <w:sz w:val="24"/>
+        </w:rPr>
+        <w:t>FROM lecturer</w:t>
+      </w:r>
+    </w:p>
+    <w:p>
+      <w:pPr>
+        <w:pStyle w:val="Style_1"/>
+        <w:rPr>
+          <w:rFonts w:ascii="XO Thames" w:hAnsi="XO Thames"/>
+          <w:b w:val="0"/>
+          <w:color w:val="000000"/>
+          <w:sz w:val="24"/>
+        </w:rPr>
+      </w:pPr>
+      <w:r>
+        <w:rPr>
+          <w:rFonts w:ascii="XO Thames" w:hAnsi="XO Thames"/>
+          <w:b w:val="0"/>
+          <w:color w:val="000000"/>
+          <w:sz w:val="24"/>
+        </w:rPr>
+        <w:t>WHERE length(passport)!=11</w:t>
       </w:r>
     </w:p>
     <w:sectPr>
